--- a/When it was broken.docx
+++ b/When it was broken.docx
@@ -201,9 +201,8 @@
         <w:t>FOLLOWING SOME MAJOR BUG FIXES</w:t>
       </w:r>
     </w:p>
+    <w:p/>
     <w:p>
-      <w:bookmarkStart w:id="0" w:name="_GoBack"/>
-      <w:bookmarkEnd w:id="0"/>
       <w:r>
         <w:rPr>
           <w:noProof/>
@@ -299,6 +298,57 @@
           </wp:inline>
         </w:drawing>
       </w:r>
+    </w:p>
+    <w:p>
+      <w:r>
+        <w:rPr>
+          <w:noProof/>
+        </w:rPr>
+        <w:lastRenderedPageBreak/>
+        <w:drawing>
+          <wp:inline distT="0" distB="0" distL="0" distR="0" wp14:anchorId="1B574639" wp14:editId="570E2E9C">
+            <wp:extent cx="5731510" cy="5867400"/>
+            <wp:effectExtent l="0" t="0" r="2540" b="0"/>
+            <wp:docPr id="8" name="Picture 8" descr="A close up of a logo&#10;&#10;Description automatically generated"/>
+            <wp:cNvGraphicFramePr>
+              <a:graphicFrameLocks xmlns:a="http://schemas.openxmlformats.org/drawingml/2006/main" noChangeAspect="1"/>
+            </wp:cNvGraphicFramePr>
+            <a:graphic xmlns:a="http://schemas.openxmlformats.org/drawingml/2006/main">
+              <a:graphicData uri="http://schemas.openxmlformats.org/drawingml/2006/picture">
+                <pic:pic xmlns:pic="http://schemas.openxmlformats.org/drawingml/2006/picture">
+                  <pic:nvPicPr>
+                    <pic:cNvPr id="8" name="F7874BE.tmp"/>
+                    <pic:cNvPicPr/>
+                  </pic:nvPicPr>
+                  <pic:blipFill>
+                    <a:blip r:embed="rId10">
+                      <a:extLst>
+                        <a:ext uri="{28A0092B-C50C-407E-A947-70E740481C1C}">
+                          <a14:useLocalDpi xmlns:a14="http://schemas.microsoft.com/office/drawing/2010/main" val="0"/>
+                        </a:ext>
+                      </a:extLst>
+                    </a:blip>
+                    <a:stretch>
+                      <a:fillRect/>
+                    </a:stretch>
+                  </pic:blipFill>
+                  <pic:spPr>
+                    <a:xfrm>
+                      <a:off x="0" y="0"/>
+                      <a:ext cx="5731510" cy="5867400"/>
+                    </a:xfrm>
+                    <a:prstGeom prst="rect">
+                      <a:avLst/>
+                    </a:prstGeom>
+                  </pic:spPr>
+                </pic:pic>
+              </a:graphicData>
+            </a:graphic>
+          </wp:inline>
+        </w:drawing>
+      </w:r>
+      <w:bookmarkStart w:id="0" w:name="_GoBack"/>
+      <w:bookmarkEnd w:id="0"/>
     </w:p>
     <w:sectPr>
       <w:pgSz w:w="11906" w:h="16838"/>

--- a/When it was broken.docx
+++ b/When it was broken.docx
@@ -8,9 +8,9 @@
           <w:noProof/>
         </w:rPr>
         <w:drawing>
-          <wp:inline distT="0" distB="0" distL="0" distR="0" wp14:anchorId="32445F41" wp14:editId="3AA499DA">
-            <wp:extent cx="5731510" cy="2086610"/>
-            <wp:effectExtent l="0" t="0" r="2540" b="8890"/>
+          <wp:inline distT="0" distB="0" distL="0" distR="0" wp14:anchorId="32445F41" wp14:editId="670AD4D3">
+            <wp:extent cx="4492487" cy="1635532"/>
+            <wp:effectExtent l="0" t="0" r="3810" b="3175"/>
             <wp:docPr id="5" name="Picture 5" descr="A close up of text on a black background&#10;&#10;Description automatically generated"/>
             <wp:cNvGraphicFramePr>
               <a:graphicFrameLocks xmlns:a="http://schemas.openxmlformats.org/drawingml/2006/main" noChangeAspect="1"/>
@@ -37,7 +37,7 @@
                   <pic:spPr>
                     <a:xfrm>
                       <a:off x="0" y="0"/>
-                      <a:ext cx="5731510" cy="2086610"/>
+                      <a:ext cx="4552860" cy="1657511"/>
                     </a:xfrm>
                     <a:prstGeom prst="rect">
                       <a:avLst/>
@@ -56,9 +56,9 @@
           <w:noProof/>
         </w:rPr>
         <w:drawing>
-          <wp:inline distT="0" distB="0" distL="0" distR="0" wp14:anchorId="540FC888" wp14:editId="6C271A3E">
-            <wp:extent cx="5731510" cy="3611880"/>
-            <wp:effectExtent l="0" t="0" r="2540" b="7620"/>
+          <wp:inline distT="0" distB="0" distL="0" distR="0" wp14:anchorId="540FC888" wp14:editId="4C573CD0">
+            <wp:extent cx="4264723" cy="2687541"/>
+            <wp:effectExtent l="0" t="0" r="2540" b="0"/>
             <wp:docPr id="2" name="Picture 2" descr="A close up of a ball&#10;&#10;Description automatically generated"/>
             <wp:cNvGraphicFramePr>
               <a:graphicFrameLocks xmlns:a="http://schemas.openxmlformats.org/drawingml/2006/main" noChangeAspect="1"/>
@@ -85,7 +85,7 @@
                   <pic:spPr>
                     <a:xfrm>
                       <a:off x="0" y="0"/>
-                      <a:ext cx="5731510" cy="3611880"/>
+                      <a:ext cx="4294069" cy="2706035"/>
                     </a:xfrm>
                     <a:prstGeom prst="rect">
                       <a:avLst/>
@@ -104,11 +104,10 @@
         <w:rPr>
           <w:noProof/>
         </w:rPr>
-        <w:lastRenderedPageBreak/>
         <w:drawing>
-          <wp:inline distT="0" distB="0" distL="0" distR="0" wp14:anchorId="54B45941" wp14:editId="1E9D236A">
-            <wp:extent cx="5731510" cy="3655695"/>
-            <wp:effectExtent l="0" t="0" r="2540" b="1905"/>
+          <wp:inline distT="0" distB="0" distL="0" distR="0" wp14:anchorId="54B45941" wp14:editId="4042EF3A">
+            <wp:extent cx="4450470" cy="2838616"/>
+            <wp:effectExtent l="0" t="0" r="7620" b="0"/>
             <wp:docPr id="3" name="Picture 3" descr="A close up of a ball&#10;&#10;Description automatically generated"/>
             <wp:cNvGraphicFramePr>
               <a:graphicFrameLocks xmlns:a="http://schemas.openxmlformats.org/drawingml/2006/main" noChangeAspect="1"/>
@@ -135,7 +134,7 @@
                   <pic:spPr>
                     <a:xfrm>
                       <a:off x="0" y="0"/>
-                      <a:ext cx="5731510" cy="3655695"/>
+                      <a:ext cx="4495912" cy="2867600"/>
                     </a:xfrm>
                     <a:prstGeom prst="rect">
                       <a:avLst/>
@@ -153,10 +152,11 @@
         <w:rPr>
           <w:noProof/>
         </w:rPr>
+        <w:lastRenderedPageBreak/>
         <w:drawing>
-          <wp:inline distT="0" distB="0" distL="0" distR="0" wp14:anchorId="7481EFAB" wp14:editId="26ECA938">
-            <wp:extent cx="5731510" cy="1898015"/>
-            <wp:effectExtent l="0" t="0" r="2540" b="6985"/>
+          <wp:inline distT="0" distB="0" distL="0" distR="0" wp14:anchorId="7481EFAB" wp14:editId="13F4ED5F">
+            <wp:extent cx="4150581" cy="1374483"/>
+            <wp:effectExtent l="0" t="0" r="2540" b="0"/>
             <wp:docPr id="4" name="Picture 4" descr="A screenshot of text&#10;&#10;Description automatically generated"/>
             <wp:cNvGraphicFramePr>
               <a:graphicFrameLocks xmlns:a="http://schemas.openxmlformats.org/drawingml/2006/main" noChangeAspect="1"/>
@@ -183,7 +183,7 @@
                   <pic:spPr>
                     <a:xfrm>
                       <a:off x="0" y="0"/>
-                      <a:ext cx="5731510" cy="1898015"/>
+                      <a:ext cx="4196372" cy="1389647"/>
                     </a:xfrm>
                     <a:prstGeom prst="rect">
                       <a:avLst/>
@@ -207,11 +207,10 @@
         <w:rPr>
           <w:noProof/>
         </w:rPr>
-        <w:lastRenderedPageBreak/>
         <w:drawing>
-          <wp:inline distT="0" distB="0" distL="0" distR="0" wp14:anchorId="079FAA29" wp14:editId="66C9FC65">
-            <wp:extent cx="5731510" cy="3244215"/>
-            <wp:effectExtent l="0" t="0" r="2540" b="0"/>
+          <wp:inline distT="0" distB="0" distL="0" distR="0" wp14:anchorId="079FAA29" wp14:editId="3DBFFB85">
+            <wp:extent cx="4410901" cy="2496709"/>
+            <wp:effectExtent l="0" t="0" r="0" b="0"/>
             <wp:docPr id="1" name="Picture 1"/>
             <wp:cNvGraphicFramePr>
               <a:graphicFrameLocks xmlns:a="http://schemas.openxmlformats.org/drawingml/2006/main" noChangeAspect="1"/>
@@ -224,7 +223,7 @@
                     <pic:cNvPicPr/>
                   </pic:nvPicPr>
                   <pic:blipFill>
-                    <a:blip r:embed="rId8">
+                    <a:blip r:embed="rId8" cstate="print">
                       <a:extLst>
                         <a:ext uri="{28A0092B-C50C-407E-A947-70E740481C1C}">
                           <a14:useLocalDpi xmlns:a14="http://schemas.microsoft.com/office/drawing/2010/main" val="0"/>
@@ -238,7 +237,7 @@
                   <pic:spPr>
                     <a:xfrm>
                       <a:off x="0" y="0"/>
-                      <a:ext cx="5731510" cy="3244215"/>
+                      <a:ext cx="4426154" cy="2505343"/>
                     </a:xfrm>
                     <a:prstGeom prst="rect">
                       <a:avLst/>
@@ -257,9 +256,9 @@
           <w:noProof/>
         </w:rPr>
         <w:drawing>
-          <wp:inline distT="0" distB="0" distL="0" distR="0" wp14:anchorId="60E7FC37" wp14:editId="5B90CF21">
-            <wp:extent cx="5731510" cy="4248150"/>
-            <wp:effectExtent l="0" t="0" r="2540" b="0"/>
+          <wp:inline distT="0" distB="0" distL="0" distR="0" wp14:anchorId="60E7FC37" wp14:editId="2014DD7A">
+            <wp:extent cx="4130173" cy="3061252"/>
+            <wp:effectExtent l="0" t="0" r="3810" b="6350"/>
             <wp:docPr id="6" name="Picture 6"/>
             <wp:cNvGraphicFramePr>
               <a:graphicFrameLocks xmlns:a="http://schemas.openxmlformats.org/drawingml/2006/main" noChangeAspect="1"/>
@@ -286,7 +285,7 @@
                   <pic:spPr>
                     <a:xfrm>
                       <a:off x="0" y="0"/>
-                      <a:ext cx="5731510" cy="4248150"/>
+                      <a:ext cx="4154826" cy="3079524"/>
                     </a:xfrm>
                     <a:prstGeom prst="rect">
                       <a:avLst/>
@@ -306,9 +305,9 @@
         </w:rPr>
         <w:lastRenderedPageBreak/>
         <w:drawing>
-          <wp:inline distT="0" distB="0" distL="0" distR="0" wp14:anchorId="1B574639" wp14:editId="570E2E9C">
-            <wp:extent cx="5731510" cy="5867400"/>
-            <wp:effectExtent l="0" t="0" r="2540" b="0"/>
+          <wp:inline distT="0" distB="0" distL="0" distR="0" wp14:anchorId="1B574639" wp14:editId="00F7ACFD">
+            <wp:extent cx="4023384" cy="4118776"/>
+            <wp:effectExtent l="0" t="0" r="0" b="0"/>
             <wp:docPr id="8" name="Picture 8" descr="A close up of a logo&#10;&#10;Description automatically generated"/>
             <wp:cNvGraphicFramePr>
               <a:graphicFrameLocks xmlns:a="http://schemas.openxmlformats.org/drawingml/2006/main" noChangeAspect="1"/>
@@ -335,7 +334,7 @@
                   <pic:spPr>
                     <a:xfrm>
                       <a:off x="0" y="0"/>
-                      <a:ext cx="5731510" cy="5867400"/>
+                      <a:ext cx="4042162" cy="4137999"/>
                     </a:xfrm>
                     <a:prstGeom prst="rect">
                       <a:avLst/>
@@ -347,8 +346,491 @@
           </wp:inline>
         </w:drawing>
       </w:r>
+    </w:p>
+    <w:p>
+      <w:r>
+        <w:rPr>
+          <w:noProof/>
+        </w:rPr>
+        <w:drawing>
+          <wp:anchor distT="0" distB="0" distL="114300" distR="114300" simplePos="0" relativeHeight="251659264" behindDoc="1" locked="0" layoutInCell="1" allowOverlap="1" wp14:anchorId="3379F88E" wp14:editId="22BA0BD9">
+            <wp:simplePos x="0" y="0"/>
+            <wp:positionH relativeFrom="margin">
+              <wp:align>left</wp:align>
+            </wp:positionH>
+            <wp:positionV relativeFrom="paragraph">
+              <wp:posOffset>6957</wp:posOffset>
+            </wp:positionV>
+            <wp:extent cx="4295775" cy="2733675"/>
+            <wp:effectExtent l="0" t="0" r="9525" b="9525"/>
+            <wp:wrapNone/>
+            <wp:docPr id="7" name="Picture 7"/>
+            <wp:cNvGraphicFramePr>
+              <a:graphicFrameLocks xmlns:a="http://schemas.openxmlformats.org/drawingml/2006/main" noChangeAspect="1"/>
+            </wp:cNvGraphicFramePr>
+            <a:graphic xmlns:a="http://schemas.openxmlformats.org/drawingml/2006/main">
+              <a:graphicData uri="http://schemas.openxmlformats.org/drawingml/2006/picture">
+                <pic:pic xmlns:pic="http://schemas.openxmlformats.org/drawingml/2006/picture">
+                  <pic:nvPicPr>
+                    <pic:cNvPr id="1" name=""/>
+                    <pic:cNvPicPr/>
+                  </pic:nvPicPr>
+                  <pic:blipFill>
+                    <a:blip r:embed="rId11">
+                      <a:extLst>
+                        <a:ext uri="{28A0092B-C50C-407E-A947-70E740481C1C}">
+                          <a14:useLocalDpi xmlns:a14="http://schemas.microsoft.com/office/drawing/2010/main" val="0"/>
+                        </a:ext>
+                      </a:extLst>
+                    </a:blip>
+                    <a:stretch>
+                      <a:fillRect/>
+                    </a:stretch>
+                  </pic:blipFill>
+                  <pic:spPr>
+                    <a:xfrm>
+                      <a:off x="0" y="0"/>
+                      <a:ext cx="4295775" cy="2733675"/>
+                    </a:xfrm>
+                    <a:prstGeom prst="rect">
+                      <a:avLst/>
+                    </a:prstGeom>
+                  </pic:spPr>
+                </pic:pic>
+              </a:graphicData>
+            </a:graphic>
+            <wp14:sizeRelH relativeFrom="page">
+              <wp14:pctWidth>0</wp14:pctWidth>
+            </wp14:sizeRelH>
+            <wp14:sizeRelV relativeFrom="page">
+              <wp14:pctHeight>0</wp14:pctHeight>
+            </wp14:sizeRelV>
+          </wp:anchor>
+        </w:drawing>
+      </w:r>
+    </w:p>
+    <w:p/>
+    <w:p/>
+    <w:p/>
+    <w:p/>
+    <w:p/>
+    <w:p/>
+    <w:p/>
+    <w:p/>
+    <w:p/>
+    <w:p>
+      <w:r>
+        <w:rPr>
+          <w:noProof/>
+        </w:rPr>
+        <w:lastRenderedPageBreak/>
+        <w:drawing>
+          <wp:inline distT="0" distB="0" distL="0" distR="0" wp14:anchorId="44BDA3FD" wp14:editId="5E6D2A0F">
+            <wp:extent cx="3816626" cy="2458007"/>
+            <wp:effectExtent l="0" t="0" r="0" b="0"/>
+            <wp:docPr id="9" name="Picture 9"/>
+            <wp:cNvGraphicFramePr>
+              <a:graphicFrameLocks xmlns:a="http://schemas.openxmlformats.org/drawingml/2006/main" noChangeAspect="1"/>
+            </wp:cNvGraphicFramePr>
+            <a:graphic xmlns:a="http://schemas.openxmlformats.org/drawingml/2006/main">
+              <a:graphicData uri="http://schemas.openxmlformats.org/drawingml/2006/picture">
+                <pic:pic xmlns:pic="http://schemas.openxmlformats.org/drawingml/2006/picture">
+                  <pic:nvPicPr>
+                    <pic:cNvPr id="0" name="Picture 1"/>
+                    <pic:cNvPicPr>
+                      <a:picLocks noChangeAspect="1" noChangeArrowheads="1"/>
+                    </pic:cNvPicPr>
+                  </pic:nvPicPr>
+                  <pic:blipFill>
+                    <a:blip r:embed="rId12" cstate="print">
+                      <a:extLst>
+                        <a:ext uri="{28A0092B-C50C-407E-A947-70E740481C1C}">
+                          <a14:useLocalDpi xmlns:a14="http://schemas.microsoft.com/office/drawing/2010/main" val="0"/>
+                        </a:ext>
+                      </a:extLst>
+                    </a:blip>
+                    <a:srcRect/>
+                    <a:stretch>
+                      <a:fillRect/>
+                    </a:stretch>
+                  </pic:blipFill>
+                  <pic:spPr bwMode="auto">
+                    <a:xfrm>
+                      <a:off x="0" y="0"/>
+                      <a:ext cx="3826320" cy="2464250"/>
+                    </a:xfrm>
+                    <a:prstGeom prst="rect">
+                      <a:avLst/>
+                    </a:prstGeom>
+                    <a:noFill/>
+                    <a:ln>
+                      <a:noFill/>
+                    </a:ln>
+                  </pic:spPr>
+                </pic:pic>
+              </a:graphicData>
+            </a:graphic>
+          </wp:inline>
+        </w:drawing>
+      </w:r>
+    </w:p>
+    <w:p>
+      <w:r>
+        <w:rPr>
+          <w:noProof/>
+        </w:rPr>
+        <w:drawing>
+          <wp:inline distT="0" distB="0" distL="0" distR="0" wp14:anchorId="6861C3F0" wp14:editId="5FAB214E">
+            <wp:extent cx="3776870" cy="2521768"/>
+            <wp:effectExtent l="0" t="0" r="0" b="0"/>
+            <wp:docPr id="10" name="Picture 10"/>
+            <wp:cNvGraphicFramePr>
+              <a:graphicFrameLocks xmlns:a="http://schemas.openxmlformats.org/drawingml/2006/main" noChangeAspect="1"/>
+            </wp:cNvGraphicFramePr>
+            <a:graphic xmlns:a="http://schemas.openxmlformats.org/drawingml/2006/main">
+              <a:graphicData uri="http://schemas.openxmlformats.org/drawingml/2006/picture">
+                <pic:pic xmlns:pic="http://schemas.openxmlformats.org/drawingml/2006/picture">
+                  <pic:nvPicPr>
+                    <pic:cNvPr id="0" name="Picture 3"/>
+                    <pic:cNvPicPr>
+                      <a:picLocks noChangeAspect="1" noChangeArrowheads="1"/>
+                    </pic:cNvPicPr>
+                  </pic:nvPicPr>
+                  <pic:blipFill>
+                    <a:blip r:embed="rId13" cstate="print">
+                      <a:extLst>
+                        <a:ext uri="{28A0092B-C50C-407E-A947-70E740481C1C}">
+                          <a14:useLocalDpi xmlns:a14="http://schemas.microsoft.com/office/drawing/2010/main" val="0"/>
+                        </a:ext>
+                      </a:extLst>
+                    </a:blip>
+                    <a:srcRect/>
+                    <a:stretch>
+                      <a:fillRect/>
+                    </a:stretch>
+                  </pic:blipFill>
+                  <pic:spPr bwMode="auto">
+                    <a:xfrm>
+                      <a:off x="0" y="0"/>
+                      <a:ext cx="3795271" cy="2534054"/>
+                    </a:xfrm>
+                    <a:prstGeom prst="rect">
+                      <a:avLst/>
+                    </a:prstGeom>
+                    <a:noFill/>
+                    <a:ln>
+                      <a:noFill/>
+                    </a:ln>
+                  </pic:spPr>
+                </pic:pic>
+              </a:graphicData>
+            </a:graphic>
+          </wp:inline>
+        </w:drawing>
+      </w:r>
+    </w:p>
+    <w:p>
+      <w:r>
+        <w:rPr>
+          <w:noProof/>
+        </w:rPr>
+        <w:drawing>
+          <wp:inline distT="0" distB="0" distL="0" distR="0" wp14:anchorId="750FA77B" wp14:editId="42863608">
+            <wp:extent cx="2741851" cy="1860605"/>
+            <wp:effectExtent l="0" t="0" r="1905" b="6350"/>
+            <wp:docPr id="12" name="Picture 12"/>
+            <wp:cNvGraphicFramePr>
+              <a:graphicFrameLocks xmlns:a="http://schemas.openxmlformats.org/drawingml/2006/main" noChangeAspect="1"/>
+            </wp:cNvGraphicFramePr>
+            <a:graphic xmlns:a="http://schemas.openxmlformats.org/drawingml/2006/main">
+              <a:graphicData uri="http://schemas.openxmlformats.org/drawingml/2006/picture">
+                <pic:pic xmlns:pic="http://schemas.openxmlformats.org/drawingml/2006/picture">
+                  <pic:nvPicPr>
+                    <pic:cNvPr id="0" name="Picture 7"/>
+                    <pic:cNvPicPr>
+                      <a:picLocks noChangeAspect="1" noChangeArrowheads="1"/>
+                    </pic:cNvPicPr>
+                  </pic:nvPicPr>
+                  <pic:blipFill>
+                    <a:blip r:embed="rId14" cstate="print">
+                      <a:extLst>
+                        <a:ext uri="{28A0092B-C50C-407E-A947-70E740481C1C}">
+                          <a14:useLocalDpi xmlns:a14="http://schemas.microsoft.com/office/drawing/2010/main" val="0"/>
+                        </a:ext>
+                      </a:extLst>
+                    </a:blip>
+                    <a:srcRect/>
+                    <a:stretch>
+                      <a:fillRect/>
+                    </a:stretch>
+                  </pic:blipFill>
+                  <pic:spPr bwMode="auto">
+                    <a:xfrm>
+                      <a:off x="0" y="0"/>
+                      <a:ext cx="2755540" cy="1869894"/>
+                    </a:xfrm>
+                    <a:prstGeom prst="rect">
+                      <a:avLst/>
+                    </a:prstGeom>
+                    <a:noFill/>
+                    <a:ln>
+                      <a:noFill/>
+                    </a:ln>
+                  </pic:spPr>
+                </pic:pic>
+              </a:graphicData>
+            </a:graphic>
+          </wp:inline>
+        </w:drawing>
+      </w:r>
+      <w:r>
+        <w:rPr>
+          <w:noProof/>
+        </w:rPr>
+        <w:drawing>
+          <wp:inline distT="0" distB="0" distL="0" distR="0" wp14:anchorId="23D28DC3" wp14:editId="28F1CCDB">
+            <wp:extent cx="2715933" cy="1843018"/>
+            <wp:effectExtent l="0" t="0" r="8255" b="5080"/>
+            <wp:docPr id="11" name="Picture 11"/>
+            <wp:cNvGraphicFramePr>
+              <a:graphicFrameLocks xmlns:a="http://schemas.openxmlformats.org/drawingml/2006/main" noChangeAspect="1"/>
+            </wp:cNvGraphicFramePr>
+            <a:graphic xmlns:a="http://schemas.openxmlformats.org/drawingml/2006/main">
+              <a:graphicData uri="http://schemas.openxmlformats.org/drawingml/2006/picture">
+                <pic:pic xmlns:pic="http://schemas.openxmlformats.org/drawingml/2006/picture">
+                  <pic:nvPicPr>
+                    <pic:cNvPr id="0" name="Picture 5"/>
+                    <pic:cNvPicPr>
+                      <a:picLocks noChangeAspect="1" noChangeArrowheads="1"/>
+                    </pic:cNvPicPr>
+                  </pic:nvPicPr>
+                  <pic:blipFill>
+                    <a:blip r:embed="rId15" cstate="print">
+                      <a:extLst>
+                        <a:ext uri="{28A0092B-C50C-407E-A947-70E740481C1C}">
+                          <a14:useLocalDpi xmlns:a14="http://schemas.microsoft.com/office/drawing/2010/main" val="0"/>
+                        </a:ext>
+                      </a:extLst>
+                    </a:blip>
+                    <a:srcRect/>
+                    <a:stretch>
+                      <a:fillRect/>
+                    </a:stretch>
+                  </pic:blipFill>
+                  <pic:spPr bwMode="auto">
+                    <a:xfrm>
+                      <a:off x="0" y="0"/>
+                      <a:ext cx="2762748" cy="1874786"/>
+                    </a:xfrm>
+                    <a:prstGeom prst="rect">
+                      <a:avLst/>
+                    </a:prstGeom>
+                    <a:noFill/>
+                    <a:ln>
+                      <a:noFill/>
+                    </a:ln>
+                  </pic:spPr>
+                </pic:pic>
+              </a:graphicData>
+            </a:graphic>
+          </wp:inline>
+        </w:drawing>
+      </w:r>
+    </w:p>
+    <w:p>
+      <w:r>
+        <w:rPr>
+          <w:noProof/>
+        </w:rPr>
+        <w:lastRenderedPageBreak/>
+        <w:drawing>
+          <wp:inline distT="0" distB="0" distL="0" distR="0" wp14:anchorId="7D5A9BF4" wp14:editId="7E937EF9">
+            <wp:extent cx="5731510" cy="1687195"/>
+            <wp:effectExtent l="0" t="0" r="2540" b="8255"/>
+            <wp:docPr id="14" name="Picture 14" descr="A screenshot of a cell phone&#10;&#10;Description automatically generated"/>
+            <wp:cNvGraphicFramePr>
+              <a:graphicFrameLocks xmlns:a="http://schemas.openxmlformats.org/drawingml/2006/main" noChangeAspect="1"/>
+            </wp:cNvGraphicFramePr>
+            <a:graphic xmlns:a="http://schemas.openxmlformats.org/drawingml/2006/main">
+              <a:graphicData uri="http://schemas.openxmlformats.org/drawingml/2006/picture">
+                <pic:pic xmlns:pic="http://schemas.openxmlformats.org/drawingml/2006/picture">
+                  <pic:nvPicPr>
+                    <pic:cNvPr id="14" name="F78B0F.tmp"/>
+                    <pic:cNvPicPr/>
+                  </pic:nvPicPr>
+                  <pic:blipFill>
+                    <a:blip r:embed="rId16">
+                      <a:extLst>
+                        <a:ext uri="{28A0092B-C50C-407E-A947-70E740481C1C}">
+                          <a14:useLocalDpi xmlns:a14="http://schemas.microsoft.com/office/drawing/2010/main" val="0"/>
+                        </a:ext>
+                      </a:extLst>
+                    </a:blip>
+                    <a:stretch>
+                      <a:fillRect/>
+                    </a:stretch>
+                  </pic:blipFill>
+                  <pic:spPr>
+                    <a:xfrm>
+                      <a:off x="0" y="0"/>
+                      <a:ext cx="5731510" cy="1687195"/>
+                    </a:xfrm>
+                    <a:prstGeom prst="rect">
+                      <a:avLst/>
+                    </a:prstGeom>
+                  </pic:spPr>
+                </pic:pic>
+              </a:graphicData>
+            </a:graphic>
+          </wp:inline>
+        </w:drawing>
+      </w:r>
+    </w:p>
+    <w:p>
+      <w:r>
+        <w:rPr>
+          <w:noProof/>
+        </w:rPr>
+        <w:drawing>
+          <wp:inline distT="0" distB="0" distL="0" distR="0" wp14:anchorId="6155F2DF" wp14:editId="7B108102">
+            <wp:extent cx="4071068" cy="920568"/>
+            <wp:effectExtent l="0" t="0" r="5715" b="0"/>
+            <wp:docPr id="15" name="Picture 15" descr="A picture containing bird&#10;&#10;Description automatically generated"/>
+            <wp:cNvGraphicFramePr>
+              <a:graphicFrameLocks xmlns:a="http://schemas.openxmlformats.org/drawingml/2006/main" noChangeAspect="1"/>
+            </wp:cNvGraphicFramePr>
+            <a:graphic xmlns:a="http://schemas.openxmlformats.org/drawingml/2006/main">
+              <a:graphicData uri="http://schemas.openxmlformats.org/drawingml/2006/picture">
+                <pic:pic xmlns:pic="http://schemas.openxmlformats.org/drawingml/2006/picture">
+                  <pic:nvPicPr>
+                    <pic:cNvPr id="15" name="F78BC7E.tmp"/>
+                    <pic:cNvPicPr/>
+                  </pic:nvPicPr>
+                  <pic:blipFill>
+                    <a:blip r:embed="rId17">
+                      <a:extLst>
+                        <a:ext uri="{28A0092B-C50C-407E-A947-70E740481C1C}">
+                          <a14:useLocalDpi xmlns:a14="http://schemas.microsoft.com/office/drawing/2010/main" val="0"/>
+                        </a:ext>
+                      </a:extLst>
+                    </a:blip>
+                    <a:stretch>
+                      <a:fillRect/>
+                    </a:stretch>
+                  </pic:blipFill>
+                  <pic:spPr>
+                    <a:xfrm>
+                      <a:off x="0" y="0"/>
+                      <a:ext cx="4278445" cy="967461"/>
+                    </a:xfrm>
+                    <a:prstGeom prst="rect">
+                      <a:avLst/>
+                    </a:prstGeom>
+                  </pic:spPr>
+                </pic:pic>
+              </a:graphicData>
+            </a:graphic>
+          </wp:inline>
+        </w:drawing>
+      </w:r>
+    </w:p>
+    <w:p>
+      <w:r>
+        <w:rPr>
+          <w:noProof/>
+        </w:rPr>
+        <w:drawing>
+          <wp:inline distT="0" distB="0" distL="0" distR="0" wp14:anchorId="7E985EC9" wp14:editId="5F4B7887">
+            <wp:extent cx="3204376" cy="657148"/>
+            <wp:effectExtent l="0" t="0" r="0" b="0"/>
+            <wp:docPr id="16" name="Picture 16" descr="A screenshot of a cell phone&#10;&#10;Description automatically generated"/>
+            <wp:cNvGraphicFramePr>
+              <a:graphicFrameLocks xmlns:a="http://schemas.openxmlformats.org/drawingml/2006/main" noChangeAspect="1"/>
+            </wp:cNvGraphicFramePr>
+            <a:graphic xmlns:a="http://schemas.openxmlformats.org/drawingml/2006/main">
+              <a:graphicData uri="http://schemas.openxmlformats.org/drawingml/2006/picture">
+                <pic:pic xmlns:pic="http://schemas.openxmlformats.org/drawingml/2006/picture">
+                  <pic:nvPicPr>
+                    <pic:cNvPr id="16" name="F7882DC.tmp"/>
+                    <pic:cNvPicPr/>
+                  </pic:nvPicPr>
+                  <pic:blipFill>
+                    <a:blip r:embed="rId18">
+                      <a:extLst>
+                        <a:ext uri="{28A0092B-C50C-407E-A947-70E740481C1C}">
+                          <a14:useLocalDpi xmlns:a14="http://schemas.microsoft.com/office/drawing/2010/main" val="0"/>
+                        </a:ext>
+                      </a:extLst>
+                    </a:blip>
+                    <a:stretch>
+                      <a:fillRect/>
+                    </a:stretch>
+                  </pic:blipFill>
+                  <pic:spPr>
+                    <a:xfrm>
+                      <a:off x="0" y="0"/>
+                      <a:ext cx="3274643" cy="671558"/>
+                    </a:xfrm>
+                    <a:prstGeom prst="rect">
+                      <a:avLst/>
+                    </a:prstGeom>
+                  </pic:spPr>
+                </pic:pic>
+              </a:graphicData>
+            </a:graphic>
+          </wp:inline>
+        </w:drawing>
+      </w:r>
       <w:bookmarkStart w:id="0" w:name="_GoBack"/>
       <w:bookmarkEnd w:id="0"/>
+    </w:p>
+    <w:p>
+      <w:r>
+        <w:rPr>
+          <w:noProof/>
+        </w:rPr>
+        <w:drawing>
+          <wp:inline distT="0" distB="0" distL="0" distR="0" wp14:anchorId="3EE1474E" wp14:editId="712E2115">
+            <wp:extent cx="5731510" cy="2472690"/>
+            <wp:effectExtent l="0" t="0" r="2540" b="3810"/>
+            <wp:docPr id="17" name="Picture 17" descr="A screenshot of a social media post&#10;&#10;Description automatically generated"/>
+            <wp:cNvGraphicFramePr>
+              <a:graphicFrameLocks xmlns:a="http://schemas.openxmlformats.org/drawingml/2006/main" noChangeAspect="1"/>
+            </wp:cNvGraphicFramePr>
+            <a:graphic xmlns:a="http://schemas.openxmlformats.org/drawingml/2006/main">
+              <a:graphicData uri="http://schemas.openxmlformats.org/drawingml/2006/picture">
+                <pic:pic xmlns:pic="http://schemas.openxmlformats.org/drawingml/2006/picture">
+                  <pic:nvPicPr>
+                    <pic:cNvPr id="17" name="F78BC8C.tmp"/>
+                    <pic:cNvPicPr/>
+                  </pic:nvPicPr>
+                  <pic:blipFill>
+                    <a:blip r:embed="rId19">
+                      <a:extLst>
+                        <a:ext uri="{28A0092B-C50C-407E-A947-70E740481C1C}">
+                          <a14:useLocalDpi xmlns:a14="http://schemas.microsoft.com/office/drawing/2010/main" val="0"/>
+                        </a:ext>
+                      </a:extLst>
+                    </a:blip>
+                    <a:stretch>
+                      <a:fillRect/>
+                    </a:stretch>
+                  </pic:blipFill>
+                  <pic:spPr>
+                    <a:xfrm>
+                      <a:off x="0" y="0"/>
+                      <a:ext cx="5731510" cy="2472690"/>
+                    </a:xfrm>
+                    <a:prstGeom prst="rect">
+                      <a:avLst/>
+                    </a:prstGeom>
+                  </pic:spPr>
+                </pic:pic>
+              </a:graphicData>
+            </a:graphic>
+          </wp:inline>
+        </w:drawing>
+      </w:r>
     </w:p>
     <w:sectPr>
       <w:pgSz w:w="11906" w:h="16838"/>
